--- a/Notes/C# Notes.docx
+++ b/Notes/C# Notes.docx
@@ -7512,20 +7512,11 @@
       <w:r>
         <w:rPr>
           <w:rFonts w:ascii="Consolas" w:hAnsi="Consolas" w:cs="Consolas"/>
-          <w:color w:val="2B91AF"/>
-          <w:sz w:val="19"/>
-          <w:szCs w:val="19"/>
-        </w:rPr>
-        <w:t>Emp</w:t>
-      </w:r>
-      <w:r>
-        <w:rPr>
-          <w:rFonts w:ascii="Consolas" w:hAnsi="Consolas" w:cs="Consolas"/>
-          <w:color w:val="000000"/>
-          <w:sz w:val="19"/>
-          <w:szCs w:val="19"/>
-        </w:rPr>
-        <w:t xml:space="preserve"> : Department </w:t>
+          <w:color w:val="000000"/>
+          <w:sz w:val="19"/>
+          <w:szCs w:val="19"/>
+        </w:rPr>
+        <w:t xml:space="preserve">Department </w:t>
       </w:r>
     </w:p>
     <w:p>
@@ -7607,7 +7598,16 @@
           <w:sz w:val="19"/>
           <w:szCs w:val="19"/>
         </w:rPr>
-        <w:t xml:space="preserve"> GetEmpName()</w:t>
+        <w:t xml:space="preserve"> GetDep</w:t>
+      </w:r>
+      <w:r>
+        <w:rPr>
+          <w:rFonts w:ascii="Consolas" w:hAnsi="Consolas" w:cs="Consolas"/>
+          <w:color w:val="000000"/>
+          <w:sz w:val="19"/>
+          <w:szCs w:val="19"/>
+        </w:rPr>
+        <w:t>Name()</w:t>
       </w:r>
     </w:p>
     <w:p>
@@ -7680,8 +7680,19 @@
           <w:sz w:val="19"/>
           <w:szCs w:val="19"/>
         </w:rPr>
-        <w:t>"Venkatesh"</w:t>
-      </w:r>
+        <w:t>"</w:t>
+      </w:r>
+      <w:r>
+        <w:rPr>
+          <w:rFonts w:ascii="Consolas" w:hAnsi="Consolas" w:cs="Consolas"/>
+          <w:color w:val="A31515"/>
+          <w:sz w:val="19"/>
+          <w:szCs w:val="19"/>
+        </w:rPr>
+        <w:t>IT”</w:t>
+      </w:r>
+      <w:bookmarkStart w:id="0" w:name="_GoBack"/>
+      <w:bookmarkEnd w:id="0"/>
       <w:r>
         <w:rPr>
           <w:rFonts w:ascii="Consolas" w:hAnsi="Consolas" w:cs="Consolas"/>
@@ -25804,8 +25815,6 @@
           <w:szCs w:val="28"/>
         </w:rPr>
       </w:pPr>
-      <w:bookmarkStart w:id="0" w:name="_GoBack"/>
-      <w:bookmarkEnd w:id="0"/>
     </w:p>
     <w:sectPr>
       <w:pgSz w:w="12240" w:h="15840"/>
